--- a/我的扫论文步骤.docx
+++ b/我的扫论文步骤.docx
@@ -3,11 +3,6 @@
 <w:document xmlns:wpc="http://schemas.microsoft.com/office/word/2010/wordprocessingCanvas" xmlns:cx="http://schemas.microsoft.com/office/drawing/2014/chartex" xmlns:mc="http://schemas.openxmlformats.org/markup-compatibility/2006" xmlns:o="urn:schemas-microsoft-com:office:office" xmlns:r="http://schemas.openxmlformats.org/officeDocument/2006/relationships" xmlns:m="http://schemas.openxmlformats.org/officeDocument/2006/math" xmlns:v="urn:schemas-microsoft-com:vml" xmlns:wp14="http://schemas.microsoft.com/office/word/2010/wordprocessingDrawing" xmlns:wp="http://schemas.openxmlformats.org/drawingml/2006/wordprocessingDrawing" xmlns:w10="urn:schemas-microsoft-com:office:word" xmlns:w="http://schemas.openxmlformats.org/wordprocessingml/2006/main" xmlns:w14="http://schemas.microsoft.com/office/word/2010/wordml" xmlns:w15="http://schemas.microsoft.com/office/word/2012/wordml" xmlns:w16se="http://schemas.microsoft.com/office/word/2015/wordml/symex" xmlns:wpg="http://schemas.microsoft.com/office/word/2010/wordprocessingGroup" xmlns:wpi="http://schemas.microsoft.com/office/word/2010/wordprocessingInk" xmlns:wne="http://schemas.microsoft.com/office/word/2006/wordml" xmlns:wps="http://schemas.microsoft.com/office/word/2010/wordprocessingShape" mc:Ignorable="w14 w15 w16se wp14">
   <w:body>
     <w:p>
-      <w:pPr>
-        <w:rPr>
-          <w:rFonts w:hint="eastAsia"/>
-        </w:rPr>
-      </w:pPr>
       <w:r>
         <w:rPr>
           <w:rFonts w:hint="eastAsia"/>
@@ -54,15 +49,7 @@
         <w:rPr>
           <w:rFonts w:hint="eastAsia"/>
         </w:rPr>
-        <w:t>papers，去那个页面找（里面有链接</w:t>
-      </w:r>
-      <w:bookmarkStart w:id="0" w:name="_GoBack"/>
-      <w:bookmarkEnd w:id="0"/>
-      <w:r>
-        <w:rPr>
-          <w:rFonts w:hint="eastAsia"/>
-        </w:rPr>
-        <w:t>），accepted</w:t>
+        <w:t>papers，去那个页面找（里面有链接），accepted</w:t>
       </w:r>
       <w:r>
         <w:t xml:space="preserve"> </w:t>
@@ -107,11 +94,6 @@
       </w:r>
     </w:p>
     <w:p>
-      <w:pPr>
-        <w:rPr>
-          <w:rFonts w:hint="eastAsia"/>
-        </w:rPr>
-      </w:pPr>
       <w:r>
         <w:t>B</w:t>
       </w:r>
@@ -692,28 +674,91 @@
       <w:pPr>
         <w:jc w:val="left"/>
         <w:rPr>
-          <w:rFonts w:hint="eastAsia"/>
+          <w:color w:val="000000" w:themeColor="text1"/>
           <w:szCs w:val="21"/>
         </w:rPr>
       </w:pPr>
     </w:p>
     <w:p>
       <w:pPr>
-        <w:rPr>
-          <w:rFonts w:hint="eastAsia"/>
+        <w:jc w:val="left"/>
+        <w:rPr>
+          <w:color w:val="000000" w:themeColor="text1"/>
+          <w:szCs w:val="21"/>
+        </w:rPr>
+      </w:pPr>
+    </w:p>
+    <w:p>
+      <w:pPr>
+        <w:jc w:val="left"/>
+        <w:rPr>
+          <w:color w:val="000000" w:themeColor="text1"/>
+          <w:szCs w:val="21"/>
+        </w:rPr>
+      </w:pPr>
+    </w:p>
+    <w:p>
+      <w:pPr>
+        <w:jc w:val="left"/>
+        <w:rPr>
+          <w:color w:val="000000" w:themeColor="text1"/>
+          <w:szCs w:val="21"/>
+        </w:rPr>
+      </w:pPr>
+      <w:r>
+        <w:rPr>
+          <w:rFonts w:hint="eastAsia"/>
+          <w:color w:val="000000" w:themeColor="text1"/>
+          <w:szCs w:val="21"/>
+        </w:rPr>
+        <w:t>还有一个查论文法，很管用，google学术，查关键词，引用多的码着看。</w:t>
+      </w:r>
+    </w:p>
+    <w:p>
+      <w:pPr>
+        <w:jc w:val="left"/>
+        <w:rPr>
+          <w:rFonts w:hint="eastAsia"/>
+          <w:color w:val="000000" w:themeColor="text1"/>
+          <w:szCs w:val="21"/>
+        </w:rPr>
+      </w:pPr>
+      <w:r>
+        <w:rPr>
+          <w:rFonts w:hint="eastAsia"/>
+          <w:color w:val="000000" w:themeColor="text1"/>
+          <w:szCs w:val="21"/>
+        </w:rPr>
+        <w:t>每看一个关键词，一定要写文章，类似于漫威的</w:t>
+      </w:r>
+      <w:r>
+        <w:rPr>
+          <w:rFonts w:hint="eastAsia"/>
+          <w:color w:val="000000" w:themeColor="text1"/>
+          <w:szCs w:val="21"/>
+        </w:rPr>
+        <w:t>，哪个大佬干了啥，这个事有多少种干法，还有啥大家没干</w:t>
+      </w:r>
+      <w:r>
+        <w:rPr>
+          <w:color w:val="000000" w:themeColor="text1"/>
+          <w:szCs w:val="21"/>
+        </w:rPr>
+        <w:t>……</w:t>
+      </w:r>
+      <w:bookmarkStart w:id="0" w:name="_GoBack"/>
+      <w:bookmarkEnd w:id="0"/>
+    </w:p>
+    <w:p>
+      <w:pPr>
+        <w:rPr>
           <w:b/>
           <w:sz w:val="24"/>
           <w:szCs w:val="24"/>
         </w:rPr>
       </w:pPr>
     </w:p>
-    <w:p>
-      <w:pPr>
-        <w:rPr>
-          <w:rFonts w:hint="eastAsia"/>
-        </w:rPr>
-      </w:pPr>
-    </w:p>
+    <w:p/>
     <w:sectPr>
       <w:pgSz w:w="11906" w:h="16838"/>
       <w:pgMar w:top="1440" w:right="1800" w:bottom="1440" w:left="1800" w:header="851" w:footer="992" w:gutter="0"/>
@@ -1260,7 +1305,7 @@
         <a:sysClr val="windowText" lastClr="000000"/>
       </a:dk1>
       <a:lt1>
-        <a:sysClr val="window" lastClr="FFFFFF"/>
+        <a:sysClr val="window" lastClr="CAEACE"/>
       </a:lt1>
       <a:dk2>
         <a:srgbClr val="44546A"/>
